--- a/tabA1.docx
+++ b/tabA1.docx
@@ -381,99 +381,99 @@
                 <w:rFonts w:ascii="Calibri" w:hAnsi="Calibri"/>
                 <w:sz w:val="20"/>
               </w:rPr>
-              <w:t xml:space="default">0.107 (0.000)***</w:t>
-            </w:r>
-          </w:p>
-        </w:tc>
-        <w:tc>
-          <w:tcPr>
-            <w:tcBorders>
-              <w:top w:val="single" w:space="0" w:color="WHITE"/>
-              <w:bottom w:val="single" w:space="0" w:color="WHITE"/>
-              <w:start w:val="single" w:space="0" w:color="D3D3D3"/>
-              <w:end w:val="single" w:space="0" w:color="D3D3D3"/>
-            </w:tcBorders>
-          </w:tcPr>
-          <w:p>
-            <w:pPr>
-              <w:spacing w:before="0" w:after="60"/>
-              <w:keepNext/>
-            </w:pPr>
-            <w:r>
-              <w:rPr>
-                <w:rFonts w:ascii="Calibri" w:hAnsi="Calibri"/>
-                <w:sz w:val="20"/>
-              </w:rPr>
-              <w:t xml:space="default">0.226 (0.000)***</w:t>
-            </w:r>
-          </w:p>
-        </w:tc>
-        <w:tc>
-          <w:tcPr>
-            <w:tcBorders>
-              <w:top w:val="single" w:space="0" w:color="WHITE"/>
-              <w:bottom w:val="single" w:space="0" w:color="WHITE"/>
-              <w:start w:val="single" w:space="0" w:color="D3D3D3"/>
-              <w:end w:val="single" w:space="0" w:color="D3D3D3"/>
-            </w:tcBorders>
-          </w:tcPr>
-          <w:p>
-            <w:pPr>
-              <w:spacing w:before="0" w:after="60"/>
-              <w:keepNext/>
-            </w:pPr>
-            <w:r>
-              <w:rPr>
-                <w:rFonts w:ascii="Calibri" w:hAnsi="Calibri"/>
-                <w:sz w:val="20"/>
-              </w:rPr>
-              <w:t xml:space="default">0.089 (0.000)***</w:t>
-            </w:r>
-          </w:p>
-        </w:tc>
-        <w:tc>
-          <w:tcPr>
-            <w:tcBorders>
-              <w:top w:val="single" w:space="0" w:color="WHITE"/>
-              <w:bottom w:val="single" w:space="0" w:color="WHITE"/>
-              <w:start w:val="single" w:space="0" w:color="D3D3D3"/>
-              <w:end w:val="single" w:space="0" w:color="D3D3D3"/>
-            </w:tcBorders>
-          </w:tcPr>
-          <w:p>
-            <w:pPr>
-              <w:spacing w:before="0" w:after="60"/>
-              <w:keepNext/>
-            </w:pPr>
-            <w:r>
-              <w:rPr>
-                <w:rFonts w:ascii="Calibri" w:hAnsi="Calibri"/>
-                <w:sz w:val="20"/>
-              </w:rPr>
-              <w:t xml:space="default">0.173 (0.000)***</w:t>
-            </w:r>
-          </w:p>
-        </w:tc>
-        <w:tc>
-          <w:tcPr>
-            <w:tcBorders>
-              <w:top w:val="single" w:space="0" w:color="WHITE"/>
-              <w:bottom w:val="single" w:space="0" w:color="WHITE"/>
-              <w:start w:val="single" w:space="0" w:color="D3D3D3"/>
-              <w:end w:val="single" w:space="0" w:color="D3D3D3"/>
-            </w:tcBorders>
-          </w:tcPr>
-          <w:p>
-            <w:pPr>
-              <w:spacing w:before="0" w:after="60"/>
-              <w:keepNext/>
-            </w:pPr>
-            <w:r>
-              <w:rPr>
-                <w:rFonts w:ascii="Calibri" w:hAnsi="Calibri"/>
-                <w:sz w:val="20"/>
-              </w:rPr>
-              <w:t xml:space="default">0.263 (0.000)***</w:t>
+              <w:t xml:space="default">0.107 (&lt;0.001)***</w:t>
+            </w:r>
+          </w:p>
+        </w:tc>
+        <w:tc>
+          <w:tcPr>
+            <w:tcBorders>
+              <w:top w:val="single" w:space="0" w:color="WHITE"/>
+              <w:bottom w:val="single" w:space="0" w:color="WHITE"/>
+              <w:start w:val="single" w:space="0" w:color="D3D3D3"/>
+              <w:end w:val="single" w:space="0" w:color="D3D3D3"/>
+            </w:tcBorders>
+          </w:tcPr>
+          <w:p>
+            <w:pPr>
+              <w:spacing w:before="0" w:after="60"/>
+              <w:keepNext/>
+            </w:pPr>
+            <w:r>
+              <w:rPr>
+                <w:rFonts w:ascii="Calibri" w:hAnsi="Calibri"/>
+                <w:sz w:val="20"/>
+              </w:rPr>
+              <w:t xml:space="default">0.226 (&lt;0.001)***</w:t>
+            </w:r>
+          </w:p>
+        </w:tc>
+        <w:tc>
+          <w:tcPr>
+            <w:tcBorders>
+              <w:top w:val="single" w:space="0" w:color="WHITE"/>
+              <w:bottom w:val="single" w:space="0" w:color="WHITE"/>
+              <w:start w:val="single" w:space="0" w:color="D3D3D3"/>
+              <w:end w:val="single" w:space="0" w:color="D3D3D3"/>
+            </w:tcBorders>
+          </w:tcPr>
+          <w:p>
+            <w:pPr>
+              <w:spacing w:before="0" w:after="60"/>
+              <w:keepNext/>
+            </w:pPr>
+            <w:r>
+              <w:rPr>
+                <w:rFonts w:ascii="Calibri" w:hAnsi="Calibri"/>
+                <w:sz w:val="20"/>
+              </w:rPr>
+              <w:t xml:space="default">0.089 (&lt;0.001)***</w:t>
+            </w:r>
+          </w:p>
+        </w:tc>
+        <w:tc>
+          <w:tcPr>
+            <w:tcBorders>
+              <w:top w:val="single" w:space="0" w:color="WHITE"/>
+              <w:bottom w:val="single" w:space="0" w:color="WHITE"/>
+              <w:start w:val="single" w:space="0" w:color="D3D3D3"/>
+              <w:end w:val="single" w:space="0" w:color="D3D3D3"/>
+            </w:tcBorders>
+          </w:tcPr>
+          <w:p>
+            <w:pPr>
+              <w:spacing w:before="0" w:after="60"/>
+              <w:keepNext/>
+            </w:pPr>
+            <w:r>
+              <w:rPr>
+                <w:rFonts w:ascii="Calibri" w:hAnsi="Calibri"/>
+                <w:sz w:val="20"/>
+              </w:rPr>
+              <w:t xml:space="default">0.173 (&lt;0.001)***</w:t>
+            </w:r>
+          </w:p>
+        </w:tc>
+        <w:tc>
+          <w:tcPr>
+            <w:tcBorders>
+              <w:top w:val="single" w:space="0" w:color="WHITE"/>
+              <w:bottom w:val="single" w:space="0" w:color="WHITE"/>
+              <w:start w:val="single" w:space="0" w:color="D3D3D3"/>
+              <w:end w:val="single" w:space="0" w:color="D3D3D3"/>
+            </w:tcBorders>
+          </w:tcPr>
+          <w:p>
+            <w:pPr>
+              <w:spacing w:before="0" w:after="60"/>
+              <w:keepNext/>
+            </w:pPr>
+            <w:r>
+              <w:rPr>
+                <w:rFonts w:ascii="Calibri" w:hAnsi="Calibri"/>
+                <w:sz w:val="20"/>
+              </w:rPr>
+              <w:t xml:space="default">0.263 (&lt;0.001)***</w:t>
             </w:r>
           </w:p>
         </w:tc>
@@ -667,7 +667,7 @@
                 <w:rFonts w:ascii="Calibri" w:hAnsi="Calibri"/>
                 <w:sz w:val="20"/>
               </w:rPr>
-              <w:t xml:space="default">0.001 (0.000)***</w:t>
+              <w:t xml:space="default">0.001 (&lt;0.001)***</w:t>
             </w:r>
           </w:p>
         </w:tc>
@@ -736,30 +736,30 @@
                 <w:rFonts w:ascii="Calibri" w:hAnsi="Calibri"/>
                 <w:sz w:val="20"/>
               </w:rPr>
-              <w:t xml:space="default">0.002 (0.000)***</w:t>
-            </w:r>
-          </w:p>
-        </w:tc>
-        <w:tc>
-          <w:tcPr>
-            <w:tcBorders>
-              <w:top w:val="single" w:space="0" w:color="WHITE"/>
-              <w:bottom w:val="single" w:space="0" w:color="WHITE"/>
-              <w:start w:val="single" w:space="0" w:color="D3D3D3"/>
-              <w:end w:val="single" w:space="0" w:color="D3D3D3"/>
-            </w:tcBorders>
-          </w:tcPr>
-          <w:p>
-            <w:pPr>
-              <w:spacing w:before="0" w:after="60"/>
-              <w:keepNext/>
-            </w:pPr>
-            <w:r>
-              <w:rPr>
-                <w:rFonts w:ascii="Calibri" w:hAnsi="Calibri"/>
-                <w:sz w:val="20"/>
-              </w:rPr>
-              <w:t xml:space="default">0.003 (0.000)***</w:t>
+              <w:t xml:space="default">0.002 (&lt;0.001)***</w:t>
+            </w:r>
+          </w:p>
+        </w:tc>
+        <w:tc>
+          <w:tcPr>
+            <w:tcBorders>
+              <w:top w:val="single" w:space="0" w:color="WHITE"/>
+              <w:bottom w:val="single" w:space="0" w:color="WHITE"/>
+              <w:start w:val="single" w:space="0" w:color="D3D3D3"/>
+              <w:end w:val="single" w:space="0" w:color="D3D3D3"/>
+            </w:tcBorders>
+          </w:tcPr>
+          <w:p>
+            <w:pPr>
+              <w:spacing w:before="0" w:after="60"/>
+              <w:keepNext/>
+            </w:pPr>
+            <w:r>
+              <w:rPr>
+                <w:rFonts w:ascii="Calibri" w:hAnsi="Calibri"/>
+                <w:sz w:val="20"/>
+              </w:rPr>
+              <w:t xml:space="default">0.003 (&lt;0.001)***</w:t>
             </w:r>
           </w:p>
         </w:tc>
@@ -1618,149 +1618,6 @@
                 <w:sz w:val="20"/>
               </w:rPr>
               <w:t xml:space="default">-2516.022</w:t>
-            </w:r>
-          </w:p>
-        </w:tc>
-      </w:tr>
-      <w:tr>
-        <w:trPr>
-          <w:cantSplit/>
-        </w:trPr>
-        <w:tc>
-          <w:tcPr>
-            <w:tcBorders>
-              <w:top w:val="single" w:space="0" w:color="WHITE"/>
-              <w:bottom w:val="single" w:space="0" w:color="WHITE"/>
-              <w:start w:val="single" w:space="0" w:color="D3D3D3"/>
-              <w:end w:val="single" w:space="0" w:color="D3D3D3"/>
-            </w:tcBorders>
-          </w:tcPr>
-          <w:p>
-            <w:pPr>
-              <w:spacing w:before="0" w:after="60"/>
-              <w:keepNext/>
-            </w:pPr>
-            <w:r>
-              <w:rPr>
-                <w:rFonts w:ascii="Calibri" w:hAnsi="Calibri"/>
-                <w:sz w:val="20"/>
-              </w:rPr>
-              <w:t xml:space="default">F</w:t>
-            </w:r>
-          </w:p>
-        </w:tc>
-        <w:tc>
-          <w:tcPr>
-            <w:tcBorders>
-              <w:top w:val="single" w:space="0" w:color="WHITE"/>
-              <w:bottom w:val="single" w:space="0" w:color="WHITE"/>
-              <w:start w:val="single" w:space="0" w:color="D3D3D3"/>
-              <w:end w:val="single" w:space="0" w:color="D3D3D3"/>
-            </w:tcBorders>
-          </w:tcPr>
-          <w:p>
-            <w:pPr>
-              <w:spacing w:before="0" w:after="60"/>
-              <w:keepNext/>
-            </w:pPr>
-            <w:r>
-              <w:rPr>
-                <w:rFonts w:ascii="Calibri" w:hAnsi="Calibri"/>
-                <w:sz w:val="20"/>
-              </w:rPr>
-              <w:t xml:space="default">36.056</w:t>
-            </w:r>
-          </w:p>
-        </w:tc>
-        <w:tc>
-          <w:tcPr>
-            <w:tcBorders>
-              <w:top w:val="single" w:space="0" w:color="WHITE"/>
-              <w:bottom w:val="single" w:space="0" w:color="WHITE"/>
-              <w:start w:val="single" w:space="0" w:color="D3D3D3"/>
-              <w:end w:val="single" w:space="0" w:color="D3D3D3"/>
-            </w:tcBorders>
-          </w:tcPr>
-          <w:p>
-            <w:pPr>
-              <w:spacing w:before="0" w:after="60"/>
-              <w:keepNext/>
-            </w:pPr>
-            <w:r>
-              <w:rPr>
-                <w:rFonts w:ascii="Calibri" w:hAnsi="Calibri"/>
-                <w:sz w:val="20"/>
-              </w:rPr>
-              <w:t xml:space="default">7.268</w:t>
-            </w:r>
-          </w:p>
-        </w:tc>
-        <w:tc>
-          <w:tcPr>
-            <w:tcBorders>
-              <w:top w:val="single" w:space="0" w:color="WHITE"/>
-              <w:bottom w:val="single" w:space="0" w:color="WHITE"/>
-              <w:start w:val="single" w:space="0" w:color="D3D3D3"/>
-              <w:end w:val="single" w:space="0" w:color="D3D3D3"/>
-            </w:tcBorders>
-          </w:tcPr>
-          <w:p>
-            <w:pPr>
-              <w:spacing w:before="0" w:after="60"/>
-              <w:keepNext/>
-            </w:pPr>
-            <w:r>
-              <w:rPr>
-                <w:rFonts w:ascii="Calibri" w:hAnsi="Calibri"/>
-                <w:sz w:val="20"/>
-              </w:rPr>
-              <w:t xml:space="default">5.891</w:t>
-            </w:r>
-          </w:p>
-        </w:tc>
-        <w:tc>
-          <w:tcPr>
-            <w:tcBorders>
-              <w:top w:val="single" w:space="0" w:color="WHITE"/>
-              <w:bottom w:val="single" w:space="0" w:color="WHITE"/>
-              <w:start w:val="single" w:space="0" w:color="D3D3D3"/>
-              <w:end w:val="single" w:space="0" w:color="D3D3D3"/>
-            </w:tcBorders>
-          </w:tcPr>
-          <w:p>
-            <w:pPr>
-              <w:spacing w:before="0" w:after="60"/>
-              <w:keepNext/>
-            </w:pPr>
-            <w:r>
-              <w:rPr>
-                <w:rFonts w:ascii="Calibri" w:hAnsi="Calibri"/>
-                <w:sz w:val="20"/>
-              </w:rPr>
-              <w:t xml:space="default">78.411</w:t>
-            </w:r>
-          </w:p>
-        </w:tc>
-        <w:tc>
-          <w:tcPr>
-            <w:tcBorders>
-              <w:top w:val="single" w:space="0" w:color="WHITE"/>
-              <w:bottom w:val="single" w:space="0" w:color="WHITE"/>
-              <w:start w:val="single" w:space="0" w:color="D3D3D3"/>
-              <w:end w:val="single" w:space="0" w:color="D3D3D3"/>
-            </w:tcBorders>
-          </w:tcPr>
-          <w:p>
-            <w:pPr>
-              <w:spacing w:before="0" w:after="60"/>
-              <w:keepNext/>
-            </w:pPr>
-            <w:r>
-              <w:rPr>
-                <w:rFonts w:ascii="Calibri" w:hAnsi="Calibri"/>
-                <w:sz w:val="20"/>
-              </w:rPr>
-              <w:t xml:space="default">39.395</w:t>
             </w:r>
           </w:p>
         </w:tc>
